--- a/lab3/ПП_6408_Носов_Никита_ЛР3.docx
+++ b/lab3/ПП_6408_Носов_Никита_ЛР3.docx
@@ -1855,7 +1855,7 @@
       <w:r>
         <w:rPr>
           <w:noProof/>
-          <w:lang w:val="en-US"/>
+          <w:lang w:val="en-US" w:eastAsia="en-US"/>
         </w:rPr>
         <w:drawing>
           <wp:inline distT="0" distB="0" distL="0" distR="0" wp14:anchorId="6DFE4AE6" wp14:editId="4F8C57E2">
@@ -1930,7 +1930,7 @@
       <w:r>
         <w:rPr>
           <w:noProof/>
-          <w:lang w:val="en-US"/>
+          <w:lang w:val="en-US" w:eastAsia="en-US"/>
         </w:rPr>
         <w:drawing>
           <wp:inline distT="0" distB="0" distL="0" distR="0" wp14:anchorId="69F4456A" wp14:editId="5B17F129">
@@ -2005,7 +2005,7 @@
       <w:r>
         <w:rPr>
           <w:noProof/>
-          <w:lang w:val="en-US"/>
+          <w:lang w:val="en-US" w:eastAsia="en-US"/>
         </w:rPr>
         <w:drawing>
           <wp:inline distT="0" distB="0" distL="0" distR="0" wp14:anchorId="6493A9BF" wp14:editId="0FE3E68C">
@@ -2077,7 +2077,7 @@
       <w:r>
         <w:rPr>
           <w:noProof/>
-          <w:lang w:val="en-US"/>
+          <w:lang w:val="en-US" w:eastAsia="en-US"/>
         </w:rPr>
         <w:drawing>
           <wp:inline distT="0" distB="0" distL="0" distR="0" wp14:anchorId="0440BB91" wp14:editId="07A1911E">
@@ -2146,7 +2146,7 @@
       <w:r>
         <w:rPr>
           <w:noProof/>
-          <w:lang w:val="en-US"/>
+          <w:lang w:val="en-US" w:eastAsia="en-US"/>
         </w:rPr>
         <w:drawing>
           <wp:inline distT="0" distB="0" distL="0" distR="0" wp14:anchorId="2F90BD59" wp14:editId="3B9FD882">
@@ -4593,7 +4593,7 @@
       <w:r>
         <w:rPr>
           <w:noProof/>
-          <w:lang w:val="en-US"/>
+          <w:lang w:val="en-US" w:eastAsia="en-US"/>
         </w:rPr>
         <w:drawing>
           <wp:inline distT="0" distB="0" distL="0" distR="0" wp14:anchorId="082F768F" wp14:editId="4881C0A7">
@@ -4668,7 +4668,7 @@
       <w:r>
         <w:rPr>
           <w:noProof/>
-          <w:lang w:val="en-US"/>
+          <w:lang w:val="en-US" w:eastAsia="en-US"/>
         </w:rPr>
         <w:drawing>
           <wp:inline distT="0" distB="0" distL="0" distR="0" wp14:anchorId="320372A4" wp14:editId="677261AF">
@@ -4743,7 +4743,7 @@
       <w:r>
         <w:rPr>
           <w:noProof/>
-          <w:lang w:val="en-US"/>
+          <w:lang w:val="en-US" w:eastAsia="en-US"/>
         </w:rPr>
         <w:drawing>
           <wp:inline distT="0" distB="0" distL="0" distR="0" wp14:anchorId="610E6DAE" wp14:editId="3CB3C058">
@@ -4815,7 +4815,7 @@
       <w:r>
         <w:rPr>
           <w:noProof/>
-          <w:lang w:val="en-US"/>
+          <w:lang w:val="en-US" w:eastAsia="en-US"/>
         </w:rPr>
         <w:drawing>
           <wp:inline distT="0" distB="0" distL="0" distR="0" wp14:anchorId="03B7391F" wp14:editId="60B18183">
@@ -4881,7 +4881,7 @@
       <w:r>
         <w:rPr>
           <w:noProof/>
-          <w:lang w:val="en-US"/>
+          <w:lang w:val="en-US" w:eastAsia="en-US"/>
         </w:rPr>
         <w:lastRenderedPageBreak/>
         <w:drawing>
@@ -6572,8 +6572,6 @@
               </w:rPr>
               <w:t>0</w:t>
             </w:r>
-            <w:bookmarkStart w:id="6" w:name="_GoBack"/>
-            <w:bookmarkEnd w:id="6"/>
           </w:p>
         </w:tc>
         <w:tc>
@@ -7519,7 +7517,12 @@
         <w:t xml:space="preserve"> увеличивает свое время работы. Это объясняется спецификой суперкомпьютера, ведь на каждой материнской плате стоят по 8 процессоров, поэтому при переходе с 8 на 16 процессов</w:t>
       </w:r>
       <w:r>
-        <w:t xml:space="preserve"> материнские платы начинают взаимодействовать друг с другом по коммутационной шине, что замедляет время выполнения. При переходе с 8 процессов на 16 процессов время работы </w:t>
+        <w:t xml:space="preserve"> материнские платы начинают взаимодействовать друг с другом по коммутационной шине, что замедляет время выполнения. При перех</w:t>
+      </w:r>
+      <w:bookmarkStart w:id="6" w:name="_GoBack"/>
+      <w:bookmarkEnd w:id="6"/>
+      <w:r>
+        <w:t xml:space="preserve">оде с 8 процессов на 16 процессов время работы </w:t>
       </w:r>
       <w:r>
         <w:rPr>
@@ -7709,7 +7712,22 @@
         <w:t>1,11833</w:t>
       </w:r>
       <w:r>
-        <w:t>). Операции MPI с параметром Q, усложняющим работу программ, дают наилучшее ускорение.</w:t>
+        <w:t>). Операции MPI с параметром Q, усложняющим работу про</w:t>
+      </w:r>
+      <w:r>
+        <w:t xml:space="preserve">грамм, дают наилучшее ускорение, так как при </w:t>
+      </w:r>
+      <w:r>
+        <w:t>“</w:t>
+      </w:r>
+      <w:r>
+        <w:t>тяжелых</w:t>
+      </w:r>
+      <w:r>
+        <w:t>”</w:t>
+      </w:r>
+      <w:r>
+        <w:t xml:space="preserve"> вычислениях использование множества процессоров позволяет сильно ускорить программу, ведь время, затраченное на коммуникацию между процессами, становится сильно меньше, чем время, затраченное на вычисления.</w:t>
       </w:r>
     </w:p>
     <w:p>
@@ -9344,54 +9362,63 @@
     <w:p>
       <w:pPr>
         <w:pStyle w:val="af6"/>
-        <w:rPr>
-          <w:lang w:val="en-US"/>
-        </w:rPr>
-      </w:pPr>
-      <w:r>
-        <w:rPr>
-          <w:lang w:val="en-US"/>
-        </w:rPr>
-        <w:tab/>
+      </w:pPr>
+      <w:r>
+        <w:rPr>
+          <w:lang w:val="en-US"/>
+        </w:rPr>
+        <w:tab/>
+      </w:r>
+      <w:r>
         <w:t>}</w:t>
       </w:r>
     </w:p>
     <w:p>
       <w:pPr>
         <w:pStyle w:val="af6"/>
-        <w:rPr>
-          <w:lang w:val="en-US"/>
-        </w:rPr>
-      </w:pPr>
-      <w:r>
-        <w:rPr>
-          <w:lang w:val="en-US"/>
-        </w:rPr>
-        <w:tab/>
-        <w:t>MPI_Finalize();</w:t>
-      </w:r>
-    </w:p>
-    <w:p>
-      <w:pPr>
-        <w:pStyle w:val="af6"/>
-        <w:rPr>
-          <w:lang w:val="en-US"/>
-        </w:rPr>
-      </w:pPr>
-    </w:p>
-    <w:p>
-      <w:pPr>
-        <w:pStyle w:val="af6"/>
-        <w:rPr>
-          <w:lang w:val="en-US"/>
-        </w:rPr>
-      </w:pPr>
-      <w:r>
-        <w:rPr>
-          <w:lang w:val="en-US"/>
-        </w:rPr>
-        <w:tab/>
-        <w:t>return 0;</w:t>
+      </w:pPr>
+      <w:r>
+        <w:tab/>
+      </w:r>
+      <w:r>
+        <w:rPr>
+          <w:lang w:val="en-US"/>
+        </w:rPr>
+        <w:t>MPI</w:t>
+      </w:r>
+      <w:r>
+        <w:t>_</w:t>
+      </w:r>
+      <w:r>
+        <w:rPr>
+          <w:lang w:val="en-US"/>
+        </w:rPr>
+        <w:t>Finalize</w:t>
+      </w:r>
+      <w:r>
+        <w:t>();</w:t>
+      </w:r>
+    </w:p>
+    <w:p>
+      <w:pPr>
+        <w:pStyle w:val="af6"/>
+      </w:pPr>
+    </w:p>
+    <w:p>
+      <w:pPr>
+        <w:pStyle w:val="af6"/>
+      </w:pPr>
+      <w:r>
+        <w:tab/>
+      </w:r>
+      <w:r>
+        <w:rPr>
+          <w:lang w:val="en-US"/>
+        </w:rPr>
+        <w:t>return</w:t>
+      </w:r>
+      <w:r>
+        <w:t xml:space="preserve"> 0;</w:t>
       </w:r>
     </w:p>
     <w:p>
@@ -9405,9 +9432,6 @@
         </w:rPr>
       </w:pPr>
       <w:r>
-        <w:rPr>
-          <w:lang w:val="en-US"/>
-        </w:rPr>
         <w:t>}</w:t>
       </w:r>
       <w:r>
@@ -9540,12 +9564,12 @@
       <w:pPr>
         <w:pStyle w:val="af6"/>
         <w:rPr>
-          <w:lang w:eastAsia="ru-RU"/>
-        </w:rPr>
-      </w:pPr>
-      <w:r>
-        <w:rPr>
-          <w:lang w:eastAsia="ru-RU"/>
+          <w:lang w:val="en-US" w:eastAsia="ru-RU"/>
+        </w:rPr>
+      </w:pPr>
+      <w:r>
+        <w:rPr>
+          <w:lang w:val="en-US" w:eastAsia="ru-RU"/>
         </w:rPr>
         <w:t>#include &lt;ctime&gt;</w:t>
       </w:r>
@@ -9554,7 +9578,7 @@
       <w:pPr>
         <w:pStyle w:val="af6"/>
         <w:rPr>
-          <w:lang w:eastAsia="ru-RU"/>
+          <w:lang w:val="en-US" w:eastAsia="ru-RU"/>
         </w:rPr>
       </w:pPr>
     </w:p>
@@ -12199,14 +12223,20 @@
       <w:pPr>
         <w:pStyle w:val="af6"/>
         <w:rPr>
-          <w:lang w:val="en-US" w:eastAsia="ru-RU"/>
-        </w:rPr>
-      </w:pPr>
-      <w:r>
-        <w:rPr>
-          <w:lang w:val="en-US" w:eastAsia="ru-RU"/>
-        </w:rPr>
-        <w:t xml:space="preserve">    return 0;</w:t>
+          <w:lang w:eastAsia="ru-RU"/>
+        </w:rPr>
+      </w:pPr>
+      <w:r>
+        <w:rPr>
+          <w:lang w:val="en-US" w:eastAsia="ru-RU"/>
+        </w:rPr>
+        <w:t xml:space="preserve">    return</w:t>
+      </w:r>
+      <w:r>
+        <w:rPr>
+          <w:lang w:eastAsia="ru-RU"/>
+        </w:rPr>
+        <w:t xml:space="preserve"> 0;</w:t>
       </w:r>
     </w:p>
     <w:p>
@@ -12221,7 +12251,7 @@
       </w:pPr>
       <w:r>
         <w:rPr>
-          <w:lang w:val="en-US" w:eastAsia="ru-RU"/>
+          <w:lang w:eastAsia="ru-RU"/>
         </w:rPr>
         <w:t>}</w:t>
       </w:r>
@@ -13066,7 +13096,7 @@
           <w:rFonts w:ascii="Times New Roman" w:eastAsia="Times New Roman" w:hAnsi="Times New Roman" w:cs="Times New Roman"/>
           <w:sz w:val="28"/>
           <w:szCs w:val="28"/>
-          <w:lang w:val="en-US" w:eastAsia="ru-RU"/>
+          <w:lang w:eastAsia="ru-RU"/>
         </w:rPr>
       </w:pPr>
       <w:r>
@@ -13083,7 +13113,7 @@
           <w:rFonts w:ascii="Times New Roman" w:eastAsia="Times New Roman" w:hAnsi="Times New Roman" w:cs="Times New Roman"/>
           <w:sz w:val="28"/>
           <w:szCs w:val="28"/>
-          <w:lang w:val="en-US" w:eastAsia="ru-RU"/>
+          <w:lang w:eastAsia="ru-RU"/>
         </w:rPr>
         <w:t xml:space="preserve"> </w:t>
       </w:r>
@@ -13101,7 +13131,7 @@
           <w:rFonts w:ascii="Times New Roman" w:eastAsia="Times New Roman" w:hAnsi="Times New Roman" w:cs="Times New Roman"/>
           <w:sz w:val="28"/>
           <w:szCs w:val="28"/>
-          <w:lang w:val="en-US" w:eastAsia="ru-RU"/>
+          <w:lang w:eastAsia="ru-RU"/>
         </w:rPr>
         <w:t xml:space="preserve"> </w:t>
       </w:r>
@@ -13119,7 +13149,7 @@
           <w:rFonts w:ascii="Times New Roman" w:eastAsia="Times New Roman" w:hAnsi="Times New Roman" w:cs="Times New Roman"/>
           <w:sz w:val="28"/>
           <w:szCs w:val="28"/>
-          <w:lang w:val="en-US" w:eastAsia="ru-RU"/>
+          <w:lang w:eastAsia="ru-RU"/>
         </w:rPr>
         <w:t xml:space="preserve"> </w:t>
       </w:r>
@@ -13137,7 +13167,7 @@
           <w:rFonts w:ascii="Times New Roman" w:eastAsia="Times New Roman" w:hAnsi="Times New Roman" w:cs="Times New Roman"/>
           <w:sz w:val="28"/>
           <w:szCs w:val="28"/>
-          <w:lang w:val="en-US" w:eastAsia="ru-RU"/>
+          <w:lang w:eastAsia="ru-RU"/>
         </w:rPr>
         <w:t xml:space="preserve"> </w:t>
       </w:r>
@@ -13154,15 +13184,24 @@
     <w:p>
       <w:pPr>
         <w:pStyle w:val="af6"/>
-        <w:rPr>
-          <w:lang w:val="en-US"/>
-        </w:rPr>
-      </w:pPr>
-      <w:r>
-        <w:rPr>
-          <w:lang w:val="en-US"/>
-        </w:rPr>
-        <w:t>#!/bin/bash</w:t>
+      </w:pPr>
+      <w:r>
+        <w:t>#!/</w:t>
+      </w:r>
+      <w:r>
+        <w:rPr>
+          <w:lang w:val="en-US"/>
+        </w:rPr>
+        <w:t>bin</w:t>
+      </w:r>
+      <w:r>
+        <w:t>/</w:t>
+      </w:r>
+      <w:r>
+        <w:rPr>
+          <w:lang w:val="en-US"/>
+        </w:rPr>
+        <w:t>bash</w:t>
       </w:r>
     </w:p>
     <w:p>
@@ -14406,6 +14445,7 @@
   <w:style w:type="character" w:default="1" w:styleId="a2">
     <w:name w:val="Default Paragraph Font"/>
     <w:uiPriority w:val="1"/>
+    <w:semiHidden/>
     <w:unhideWhenUsed/>
   </w:style>
   <w:style w:type="table" w:default="1" w:styleId="a3">
@@ -20311,7 +20351,7 @@
 </file>
 
 <file path=customXml/itemProps1.xml><?xml version="1.0" encoding="utf-8"?>
-<ds:datastoreItem xmlns:ds="http://schemas.openxmlformats.org/officeDocument/2006/customXml" ds:itemID="{584EBA3D-F95E-49E3-A9E8-4691259B005D}">
+<ds:datastoreItem xmlns:ds="http://schemas.openxmlformats.org/officeDocument/2006/customXml" ds:itemID="{D69405A1-46F5-4365-9CA9-9D24CBC0D34D}">
   <ds:schemaRefs>
     <ds:schemaRef ds:uri="http://schemas.openxmlformats.org/officeDocument/2006/bibliography"/>
   </ds:schemaRefs>
